--- a/InterviewTestApp_Instructions.docx
+++ b/InterviewTestApp_Instructions.docx
@@ -1,6 +1,6 @@
 
 <file path=word/document.xml><?xml version="1.0" encoding="utf-8"?>
-<w:document xmlns:wpc="http://schemas.microsoft.com/office/word/2010/wordprocessingCanvas" xmlns:mc="http://schemas.openxmlformats.org/markup-compatibility/2006" xmlns:o="urn:schemas-microsoft-com:office:office" xmlns:r="http://schemas.openxmlformats.org/officeDocument/2006/relationships" xmlns:m="http://schemas.openxmlformats.org/officeDocument/2006/math" xmlns:v="urn:schemas-microsoft-com:vml" xmlns:wp14="http://schemas.microsoft.com/office/word/2010/wordprocessingDrawing" xmlns:wp="http://schemas.openxmlformats.org/drawingml/2006/wordprocessingDrawing" xmlns:w10="urn:schemas-microsoft-com:office:word" xmlns:w="http://schemas.openxmlformats.org/wordprocessingml/2006/main" xmlns:w14="http://schemas.microsoft.com/office/word/2010/wordml" xmlns:w15="http://schemas.microsoft.com/office/word/2012/wordml" xmlns:wpg="http://schemas.microsoft.com/office/word/2010/wordprocessingGroup" xmlns:wpi="http://schemas.microsoft.com/office/word/2010/wordprocessingInk" xmlns:wne="http://schemas.microsoft.com/office/word/2006/wordml" xmlns:wps="http://schemas.microsoft.com/office/word/2010/wordprocessingShape" mc:Ignorable="w14 w15 wp14">
+<w:document xmlns:wpc="http://schemas.microsoft.com/office/word/2010/wordprocessingCanvas" xmlns:cx="http://schemas.microsoft.com/office/drawing/2014/chartex" xmlns:mc="http://schemas.openxmlformats.org/markup-compatibility/2006" xmlns:o="urn:schemas-microsoft-com:office:office" xmlns:r="http://schemas.openxmlformats.org/officeDocument/2006/relationships" xmlns:m="http://schemas.openxmlformats.org/officeDocument/2006/math" xmlns:v="urn:schemas-microsoft-com:vml" xmlns:wp14="http://schemas.microsoft.com/office/word/2010/wordprocessingDrawing" xmlns:wp="http://schemas.openxmlformats.org/drawingml/2006/wordprocessingDrawing" xmlns:w10="urn:schemas-microsoft-com:office:word" xmlns:w="http://schemas.openxmlformats.org/wordprocessingml/2006/main" xmlns:w14="http://schemas.microsoft.com/office/word/2010/wordml" xmlns:w15="http://schemas.microsoft.com/office/word/2012/wordml" xmlns:w16se="http://schemas.microsoft.com/office/word/2015/wordml/symex" xmlns:wpg="http://schemas.microsoft.com/office/word/2010/wordprocessingGroup" xmlns:wpi="http://schemas.microsoft.com/office/word/2010/wordprocessingInk" xmlns:wne="http://schemas.microsoft.com/office/word/2006/wordml" xmlns:wps="http://schemas.microsoft.com/office/word/2010/wordprocessingShape" mc:Ignorable="w14 w15 w16se wp14">
   <w:body>
     <w:p>
       <w:r>
@@ -71,10 +71,12 @@
         <w:t xml:space="preserve">Set </w:t>
       </w:r>
       <w:proofErr w:type="spellStart"/>
+      <w:proofErr w:type="gramStart"/>
       <w:r>
         <w:t>it’s</w:t>
       </w:r>
       <w:proofErr w:type="spellEnd"/>
+      <w:proofErr w:type="gramEnd"/>
       <w:r>
         <w:t xml:space="preserve"> name to </w:t>
       </w:r>
@@ -85,8 +87,19 @@
         <w:t>, and it’s Text Value to ‘3 M’</w:t>
       </w:r>
       <w:r>
-        <w:t>, and it’s location to 21, 523</w:t>
-      </w:r>
+        <w:t xml:space="preserve">, and it’s location to </w:t>
+      </w:r>
+      <w:r>
+        <w:t>16</w:t>
+      </w:r>
+      <w:r>
+        <w:t xml:space="preserve">, </w:t>
+      </w:r>
+      <w:r>
+        <w:t>425</w:t>
+      </w:r>
+      <w:bookmarkStart w:id="0" w:name="_GoBack"/>
+      <w:bookmarkEnd w:id="0"/>
     </w:p>
     <w:p>
       <w:pPr>
@@ -97,31 +110,15 @@
         </w:numPr>
       </w:pPr>
       <w:r>
-        <w:t xml:space="preserve">In the Sizes </w:t>
+        <w:t xml:space="preserve">In the Sizes Enum for tops, add a 3 </w:t>
       </w:r>
       <w:proofErr w:type="spellStart"/>
       <w:r>
-        <w:t>Enum</w:t>
+        <w:t>mos</w:t>
       </w:r>
       <w:proofErr w:type="spellEnd"/>
       <w:r>
-        <w:t xml:space="preserve"> for tops, add a 3 </w:t>
-      </w:r>
-      <w:proofErr w:type="spellStart"/>
-      <w:r>
-        <w:t>mos</w:t>
-      </w:r>
-      <w:proofErr w:type="spellEnd"/>
-      <w:r>
-        <w:t xml:space="preserve"> size option with an </w:t>
-      </w:r>
-      <w:proofErr w:type="spellStart"/>
-      <w:r>
-        <w:t>enum</w:t>
-      </w:r>
-      <w:proofErr w:type="spellEnd"/>
-      <w:r>
-        <w:t xml:space="preserve"> value of 17</w:t>
+        <w:t xml:space="preserve"> size option with an enum value of 17</w:t>
       </w:r>
     </w:p>
     <w:p>
@@ -224,8 +221,6 @@
       <w:r>
         <w:t>Finally, add a restriction in the Valid class, so that the only color available for 3 M Onesies for toddlers is Blue</w:t>
       </w:r>
-      <w:bookmarkStart w:id="0" w:name="_GoBack"/>
-      <w:bookmarkEnd w:id="0"/>
     </w:p>
     <w:sectPr>
       <w:pgSz w:w="12240" w:h="15840"/>
@@ -238,7 +233,7 @@
 </file>
 
 <file path=word/numbering.xml><?xml version="1.0" encoding="utf-8"?>
-<w:numbering xmlns:wpc="http://schemas.microsoft.com/office/word/2010/wordprocessingCanvas" xmlns:mc="http://schemas.openxmlformats.org/markup-compatibility/2006" xmlns:o="urn:schemas-microsoft-com:office:office" xmlns:r="http://schemas.openxmlformats.org/officeDocument/2006/relationships" xmlns:m="http://schemas.openxmlformats.org/officeDocument/2006/math" xmlns:v="urn:schemas-microsoft-com:vml" xmlns:wp14="http://schemas.microsoft.com/office/word/2010/wordprocessingDrawing" xmlns:wp="http://schemas.openxmlformats.org/drawingml/2006/wordprocessingDrawing" xmlns:w10="urn:schemas-microsoft-com:office:word" xmlns:w="http://schemas.openxmlformats.org/wordprocessingml/2006/main" xmlns:w14="http://schemas.microsoft.com/office/word/2010/wordml" xmlns:w15="http://schemas.microsoft.com/office/word/2012/wordml" xmlns:wpg="http://schemas.microsoft.com/office/word/2010/wordprocessingGroup" xmlns:wpi="http://schemas.microsoft.com/office/word/2010/wordprocessingInk" xmlns:wne="http://schemas.microsoft.com/office/word/2006/wordml" xmlns:wps="http://schemas.microsoft.com/office/word/2010/wordprocessingShape" mc:Ignorable="w14 w15 wp14">
+<w:numbering xmlns:wpc="http://schemas.microsoft.com/office/word/2010/wordprocessingCanvas" xmlns:cx="http://schemas.microsoft.com/office/drawing/2014/chartex" xmlns:mc="http://schemas.openxmlformats.org/markup-compatibility/2006" xmlns:o="urn:schemas-microsoft-com:office:office" xmlns:r="http://schemas.openxmlformats.org/officeDocument/2006/relationships" xmlns:m="http://schemas.openxmlformats.org/officeDocument/2006/math" xmlns:v="urn:schemas-microsoft-com:vml" xmlns:wp14="http://schemas.microsoft.com/office/word/2010/wordprocessingDrawing" xmlns:wp="http://schemas.openxmlformats.org/drawingml/2006/wordprocessingDrawing" xmlns:w10="urn:schemas-microsoft-com:office:word" xmlns:w="http://schemas.openxmlformats.org/wordprocessingml/2006/main" xmlns:w14="http://schemas.microsoft.com/office/word/2010/wordml" xmlns:w15="http://schemas.microsoft.com/office/word/2012/wordml" xmlns:w16se="http://schemas.microsoft.com/office/word/2015/wordml/symex" xmlns:wpg="http://schemas.microsoft.com/office/word/2010/wordprocessingGroup" xmlns:wpi="http://schemas.microsoft.com/office/word/2010/wordprocessingInk" xmlns:wne="http://schemas.microsoft.com/office/word/2006/wordml" xmlns:wps="http://schemas.microsoft.com/office/word/2010/wordprocessingShape" mc:Ignorable="w14 w15 w16se wp14">
   <w:abstractNum w:abstractNumId="0" w15:restartNumberingAfterBreak="0">
     <w:nsid w:val="0E9A5C91"/>
     <w:multiLevelType w:val="hybridMultilevel"/>
@@ -335,7 +330,7 @@
 </file>
 
 <file path=word/styles.xml><?xml version="1.0" encoding="utf-8"?>
-<w:styles xmlns:mc="http://schemas.openxmlformats.org/markup-compatibility/2006" xmlns:r="http://schemas.openxmlformats.org/officeDocument/2006/relationships" xmlns:w="http://schemas.openxmlformats.org/wordprocessingml/2006/main" xmlns:w14="http://schemas.microsoft.com/office/word/2010/wordml" xmlns:w15="http://schemas.microsoft.com/office/word/2012/wordml" mc:Ignorable="w14 w15">
+<w:styles xmlns:mc="http://schemas.openxmlformats.org/markup-compatibility/2006" xmlns:r="http://schemas.openxmlformats.org/officeDocument/2006/relationships" xmlns:w="http://schemas.openxmlformats.org/wordprocessingml/2006/main" xmlns:w14="http://schemas.microsoft.com/office/word/2010/wordml" xmlns:w15="http://schemas.microsoft.com/office/word/2012/wordml" xmlns:w16se="http://schemas.microsoft.com/office/word/2015/wordml/symex" mc:Ignorable="w14 w15 w16se">
   <w:docDefaults>
     <w:rPrDefault>
       <w:rPr>
